--- a/Laravel_Dmytro_Horodynskyi.docx
+++ b/Laravel_Dmytro_Horodynskyi.docx
@@ -5,23 +5,31 @@
     <w:p>
       <w:pPr>
         <w:rPr>
+          <w:sz w:val="32"/>
+          <w:szCs w:val="32"/>
           <w:lang w:val="en-US"/>
         </w:rPr>
       </w:pPr>
       <w:r>
         <w:rPr>
+          <w:sz w:val="32"/>
+          <w:szCs w:val="32"/>
           <w:lang w:val="en-US"/>
         </w:rPr>
         <w:t>DB</w:t>
       </w:r>
       <w:r>
         <w:rPr>
+          <w:sz w:val="32"/>
+          <w:szCs w:val="32"/>
           <w:lang w:val="uk-UA"/>
         </w:rPr>
         <w:t xml:space="preserve"> </w:t>
       </w:r>
       <w:r>
         <w:rPr>
+          <w:sz w:val="32"/>
+          <w:szCs w:val="32"/>
           <w:lang w:val="en-US"/>
         </w:rPr>
         <w:t>optimization:</w:t>
@@ -370,19 +378,7 @@
               <w:rPr>
                 <w:lang w:val="en-US"/>
               </w:rPr>
-              <w:t xml:space="preserve">Need </w:t>
-            </w:r>
-            <w:r>
-              <w:rPr>
-                <w:lang w:val="en-US"/>
-              </w:rPr>
-              <w:t xml:space="preserve">to </w:t>
-            </w:r>
-            <w:r>
-              <w:rPr>
-                <w:lang w:val="en-US"/>
-              </w:rPr>
-              <w:t>create index for the column</w:t>
+              <w:t>Need to create index for the column</w:t>
             </w:r>
           </w:p>
         </w:tc>
@@ -1844,10 +1840,7 @@
         <w:t>P.S. For all integer columns better using “</w:t>
       </w:r>
       <w:r>
-        <w:t>unsigned</w:t>
-      </w:r>
-      <w:r>
-        <w:t xml:space="preserve">” </w:t>
+        <w:t xml:space="preserve">unsigned” </w:t>
       </w:r>
       <w:r>
         <w:t xml:space="preserve">datatype, </w:t>
@@ -1874,7 +1867,46 @@
     <w:p>
       <w:pPr>
         <w:rPr>
-          <w:lang w:val="uk-UA"/>
+          <w:sz w:val="32"/>
+          <w:szCs w:val="32"/>
+          <w:lang w:val="en-US"/>
+        </w:rPr>
+      </w:pPr>
+      <w:r>
+        <w:rPr>
+          <w:sz w:val="32"/>
+          <w:szCs w:val="32"/>
+          <w:lang w:val="en-US"/>
+        </w:rPr>
+        <w:t>Git Repository:</w:t>
+      </w:r>
+    </w:p>
+    <w:p>
+      <w:pPr>
+        <w:rPr>
+          <w:sz w:val="32"/>
+          <w:szCs w:val="32"/>
+          <w:lang w:val="en-US"/>
+        </w:rPr>
+      </w:pPr>
+      <w:hyperlink r:id="rId5" w:history="1">
+        <w:r>
+          <w:rPr>
+            <w:rStyle w:val="Hyperlink"/>
+            <w:sz w:val="32"/>
+            <w:szCs w:val="32"/>
+            <w:lang w:val="en-US"/>
+          </w:rPr>
+          <w:t>https://github.com/AgileMrFix/DLCG</w:t>
+        </w:r>
+      </w:hyperlink>
+    </w:p>
+    <w:p>
+      <w:pPr>
+        <w:rPr>
+          <w:sz w:val="32"/>
+          <w:szCs w:val="32"/>
+          <w:lang w:val="en-US"/>
         </w:rPr>
       </w:pPr>
     </w:p>
@@ -2383,6 +2415,7 @@
   <w:style w:type="character" w:default="1" w:styleId="DefaultParagraphFont">
     <w:name w:val="Default Paragraph Font"/>
     <w:uiPriority w:val="1"/>
+    <w:semiHidden/>
     <w:unhideWhenUsed/>
   </w:style>
   <w:style w:type="table" w:default="1" w:styleId="TableNormal">
@@ -2478,6 +2511,29 @@
       <w:rFonts w:ascii="Courier New" w:eastAsia="Times New Roman" w:hAnsi="Courier New" w:cs="Courier New"/>
       <w:sz w:val="20"/>
       <w:szCs w:val="20"/>
+    </w:rPr>
+  </w:style>
+  <w:style w:type="character" w:styleId="Hyperlink">
+    <w:name w:val="Hyperlink"/>
+    <w:basedOn w:val="DefaultParagraphFont"/>
+    <w:uiPriority w:val="99"/>
+    <w:unhideWhenUsed/>
+    <w:rsid w:val="00E62371"/>
+    <w:rPr>
+      <w:color w:val="0563C1" w:themeColor="hyperlink"/>
+      <w:u w:val="single"/>
+    </w:rPr>
+  </w:style>
+  <w:style w:type="character" w:styleId="UnresolvedMention">
+    <w:name w:val="Unresolved Mention"/>
+    <w:basedOn w:val="DefaultParagraphFont"/>
+    <w:uiPriority w:val="99"/>
+    <w:semiHidden/>
+    <w:unhideWhenUsed/>
+    <w:rsid w:val="00E62371"/>
+    <w:rPr>
+      <w:color w:val="605E5C"/>
+      <w:shd w:val="clear" w:color="auto" w:fill="E1DFDD"/>
     </w:rPr>
   </w:style>
 </w:styles>
